--- a/Microsoft-Teams.docx
+++ b/Microsoft-Teams.docx
@@ -5,42 +5,34 @@
     <w:p>
       <w:pPr>
         <w:rPr>
-          <w:b/>
-          <w:sz w:val="26"/>
-          <w:szCs w:val="26"/>
-        </w:rPr>
-      </w:pPr>
-      <w:r>
-        <w:rPr>
-          <w:b/>
-          <w:sz w:val="32"/>
-          <w:szCs w:val="26"/>
-        </w:rPr>
-        <w:t xml:space="preserve">How to conduct </w:t>
-      </w:r>
-      <w:r>
-        <w:rPr>
-          <w:b/>
-          <w:sz w:val="32"/>
-          <w:szCs w:val="26"/>
-        </w:rPr>
-        <w:t>Microsoft Teams meetings</w:t>
-      </w:r>
-      <w:r>
-        <w:rPr>
-          <w:b/>
-          <w:sz w:val="26"/>
-          <w:szCs w:val="26"/>
-        </w:rPr>
-        <w:br/>
-      </w:r>
-      <w:r>
-        <w:rPr>
           <w:rFonts w:ascii="Calibri" w:eastAsia="Calibri" w:hAnsi="Calibri" w:cs="Times New Roman"/>
           <w:sz w:val="18"/>
           <w:szCs w:val="18"/>
         </w:rPr>
-        <w:t xml:space="preserve">(In Nets Nordics we additionally have the option of Skype. The setup and usage </w:t>
+      </w:pPr>
+      <w:r>
+        <w:rPr>
+          <w:b/>
+          <w:sz w:val="32"/>
+          <w:szCs w:val="26"/>
+        </w:rPr>
+        <w:t xml:space="preserve">How to conduct </w:t>
+      </w:r>
+      <w:r>
+        <w:rPr>
+          <w:b/>
+          <w:sz w:val="32"/>
+          <w:szCs w:val="26"/>
+        </w:rPr>
+        <w:t>Microsoft Teams meetings</w:t>
+      </w:r>
+      <w:r>
+        <w:rPr>
+          <w:b/>
+          <w:sz w:val="26"/>
+          <w:szCs w:val="26"/>
+        </w:rPr>
+        <w:br/>
       </w:r>
       <w:r>
         <w:rPr>
@@ -48,7 +40,7 @@
           <w:sz w:val="18"/>
           <w:szCs w:val="18"/>
         </w:rPr>
-        <w:t>are</w:t>
+        <w:t xml:space="preserve">(In Nets Nordics we additionally have the option of Skype. The setup and usage </w:t>
       </w:r>
       <w:r>
         <w:rPr>
@@ -56,8 +48,51 @@
           <w:sz w:val="18"/>
           <w:szCs w:val="18"/>
         </w:rPr>
+        <w:t>are</w:t>
+      </w:r>
+      <w:r>
+        <w:rPr>
+          <w:rFonts w:ascii="Calibri" w:eastAsia="Calibri" w:hAnsi="Calibri" w:cs="Times New Roman"/>
+          <w:sz w:val="18"/>
+          <w:szCs w:val="18"/>
+        </w:rPr>
         <w:t xml:space="preserve"> similar as for Microsoft Teams, but the sound quality is better in Teams)</w:t>
       </w:r>
+    </w:p>
+    <w:p>
+      <w:pPr>
+        <w:rPr>
+          <w:b/>
+          <w:sz w:val="26"/>
+          <w:szCs w:val="26"/>
+        </w:rPr>
+      </w:pPr>
+    </w:p>
+    <w:p>
+      <w:pPr>
+        <w:rPr>
+          <w:b/>
+          <w:sz w:val="26"/>
+          <w:szCs w:val="26"/>
+        </w:rPr>
+      </w:pPr>
+      <w:r>
+        <w:rPr>
+          <w:b/>
+          <w:sz w:val="26"/>
+          <w:szCs w:val="26"/>
+        </w:rPr>
+        <w:t>Please read the instructions carefully</w:t>
+      </w:r>
+    </w:p>
+    <w:p>
+      <w:pPr>
+        <w:rPr>
+          <w:b/>
+          <w:sz w:val="26"/>
+          <w:szCs w:val="26"/>
+        </w:rPr>
+      </w:pPr>
     </w:p>
     <w:p>
       <w:r>
@@ -159,7 +194,22 @@
     </w:p>
     <w:p>
       <w:r>
-        <w:t xml:space="preserve">To invite for a Microsoft Teams meeting, go into your outlook calendar the same way you would normally do when booking a meeting. </w:t>
+        <w:t xml:space="preserve">If you have Teams installed on your PC you can </w:t>
+      </w:r>
+      <w:r>
+        <w:t xml:space="preserve">invite for a Microsoft Teams meeting, </w:t>
+      </w:r>
+      <w:r>
+        <w:t xml:space="preserve">by </w:t>
+      </w:r>
+      <w:r>
+        <w:t>go</w:t>
+      </w:r>
+      <w:r>
+        <w:t>ing</w:t>
+      </w:r>
+      <w:r>
+        <w:t xml:space="preserve"> into your outlook calendar the same way you would normally do when booking a meeting. </w:t>
       </w:r>
     </w:p>
     <w:p>
@@ -215,7 +265,7 @@
                     </pic:cNvPicPr>
                   </pic:nvPicPr>
                   <pic:blipFill>
-                    <a:blip r:embed="rId7">
+                    <a:blip r:embed="rId10">
                       <a:extLst>
                         <a:ext uri="{28A0092B-C50C-407E-A947-70E740481C1C}">
                           <a14:useLocalDpi xmlns:a14="http://schemas.microsoft.com/office/drawing/2010/main" val="0"/>
@@ -288,7 +338,81 @@
       </w:r>
     </w:p>
     <w:p>
-      <w:bookmarkStart w:id="2" w:name="_GoBack"/>
+      <w:pPr>
+        <w:rPr>
+          <w:b/>
+          <w:sz w:val="28"/>
+        </w:rPr>
+      </w:pPr>
+      <w:r>
+        <w:rPr>
+          <w:b/>
+          <w:sz w:val="28"/>
+        </w:rPr>
+        <w:t xml:space="preserve">Disclaimer: </w:t>
+      </w:r>
+      <w:r>
+        <w:rPr>
+          <w:b/>
+          <w:sz w:val="28"/>
+        </w:rPr>
+        <w:t xml:space="preserve">Please test this </w:t>
+      </w:r>
+      <w:r>
+        <w:rPr>
+          <w:b/>
+          <w:sz w:val="28"/>
+        </w:rPr>
+        <w:t>in due time be</w:t>
+      </w:r>
+      <w:r>
+        <w:rPr>
+          <w:b/>
+          <w:sz w:val="28"/>
+        </w:rPr>
+        <w:t xml:space="preserve">fore your </w:t>
+      </w:r>
+      <w:r>
+        <w:rPr>
+          <w:b/>
+          <w:sz w:val="28"/>
+        </w:rPr>
+        <w:t>first meeting</w:t>
+      </w:r>
+    </w:p>
+    <w:p>
+      <w:pPr>
+        <w:rPr>
+          <w:b/>
+          <w:sz w:val="28"/>
+        </w:rPr>
+      </w:pPr>
+      <w:r>
+        <w:rPr>
+          <w:b/>
+          <w:sz w:val="24"/>
+          <w:szCs w:val="24"/>
+        </w:rPr>
+        <w:t xml:space="preserve">If you have the </w:t>
+      </w:r>
+      <w:r>
+        <w:rPr>
+          <w:b/>
+          <w:sz w:val="24"/>
+          <w:szCs w:val="24"/>
+        </w:rPr>
+        <w:t xml:space="preserve">Teams </w:t>
+      </w:r>
+      <w:r>
+        <w:rPr>
+          <w:b/>
+          <w:sz w:val="24"/>
+          <w:szCs w:val="24"/>
+        </w:rPr>
+        <w:t>client installed:</w:t>
+      </w:r>
+    </w:p>
+    <w:p>
       <w:r>
         <w:t>To join a Microsoft Teams meeting, simply press the link in the invitation. If you have the Teams client installed, you will automatically be launched into the m</w:t>
       </w:r>
@@ -329,7 +453,7 @@
                     <pic:cNvPicPr/>
                   </pic:nvPicPr>
                   <pic:blipFill>
-                    <a:blip r:embed="rId8"/>
+                    <a:blip r:embed="rId11"/>
                     <a:stretch>
                       <a:fillRect/>
                     </a:stretch>
@@ -434,7 +558,7 @@
                     </pic:cNvPicPr>
                   </pic:nvPicPr>
                   <pic:blipFill>
-                    <a:blip r:embed="rId9">
+                    <a:blip r:embed="rId12">
                       <a:extLst>
                         <a:ext uri="{28A0092B-C50C-407E-A947-70E740481C1C}">
                           <a14:useLocalDpi xmlns:a14="http://schemas.microsoft.com/office/drawing/2010/main" val="0"/>
@@ -483,7 +607,6 @@
         <w:t>(Notice the small cogwheel allowing you to change the devices you are using for the call)</w:t>
       </w:r>
     </w:p>
-    <w:bookmarkEnd w:id="2"/>
     <w:p/>
     <w:p>
       <w:pPr>
@@ -514,8 +637,8 @@
           <w:sz w:val="28"/>
         </w:rPr>
       </w:pPr>
-      <w:bookmarkStart w:id="3" w:name="Detailed"/>
-      <w:bookmarkEnd w:id="3"/>
+      <w:bookmarkStart w:id="2" w:name="Detailed"/>
+      <w:bookmarkEnd w:id="2"/>
       <w:r>
         <w:rPr>
           <w:b/>
@@ -532,7 +655,7 @@
           <w:lang w:val="en-US"/>
         </w:rPr>
       </w:pPr>
-      <w:bookmarkStart w:id="4" w:name="_Toc34733738"/>
+      <w:bookmarkStart w:id="3" w:name="_Toc34733738"/>
       <w:r>
         <w:rPr>
           <w:b/>
@@ -540,7 +663,7 @@
         </w:rPr>
         <w:t>1. Get the link</w:t>
       </w:r>
-      <w:bookmarkEnd w:id="4"/>
+      <w:bookmarkEnd w:id="3"/>
     </w:p>
     <w:p>
       <w:pPr>
@@ -623,7 +746,7 @@
                     </pic:cNvPicPr>
                   </pic:nvPicPr>
                   <pic:blipFill>
-                    <a:blip r:embed="rId10">
+                    <a:blip r:embed="rId13">
                       <a:extLst>
                         <a:ext uri="{28A0092B-C50C-407E-A947-70E740481C1C}">
                           <a14:useLocalDpi xmlns:a14="http://schemas.microsoft.com/office/drawing/2010/main" val="0"/>
@@ -712,7 +835,7 @@
         </w:rPr>
         <w:t xml:space="preserve"> meeting.</w:t>
       </w:r>
-      <w:bookmarkStart w:id="5" w:name="_Toc34733739"/>
+      <w:bookmarkStart w:id="4" w:name="_Toc34733739"/>
     </w:p>
     <w:p>
       <w:pPr>
@@ -736,7 +859,7 @@
         </w:rPr>
         <w:t>2. Connect to a meeting</w:t>
       </w:r>
-      <w:bookmarkEnd w:id="5"/>
+      <w:bookmarkEnd w:id="4"/>
     </w:p>
     <w:p>
       <w:pPr>
@@ -810,7 +933,7 @@
           <w:lang w:val="en-US"/>
         </w:rPr>
       </w:pPr>
-      <w:bookmarkStart w:id="6" w:name="_Toc34733740"/>
+      <w:bookmarkStart w:id="5" w:name="_Toc34733740"/>
       <w:r>
         <w:rPr>
           <w:b/>
@@ -818,7 +941,7 @@
         </w:rPr>
         <w:t>3. Connecting via web browser</w:t>
       </w:r>
-      <w:bookmarkEnd w:id="6"/>
+      <w:bookmarkEnd w:id="5"/>
     </w:p>
     <w:p>
       <w:pPr>
@@ -884,7 +1007,7 @@
                     <pic:cNvPicPr/>
                   </pic:nvPicPr>
                   <pic:blipFill>
-                    <a:blip r:embed="rId11"/>
+                    <a:blip r:embed="rId14"/>
                     <a:stretch>
                       <a:fillRect/>
                     </a:stretch>
@@ -959,7 +1082,7 @@
                     </pic:cNvPicPr>
                   </pic:nvPicPr>
                   <pic:blipFill>
-                    <a:blip r:embed="rId12" cstate="print">
+                    <a:blip r:embed="rId15" cstate="print">
                       <a:extLst>
                         <a:ext uri="{28A0092B-C50C-407E-A947-70E740481C1C}">
                           <a14:useLocalDpi xmlns:a14="http://schemas.microsoft.com/office/drawing/2010/main" val="0"/>
@@ -1048,7 +1171,7 @@
                     <pic:cNvPicPr/>
                   </pic:nvPicPr>
                   <pic:blipFill rotWithShape="1">
-                    <a:blip r:embed="rId13"/>
+                    <a:blip r:embed="rId16"/>
                     <a:srcRect l="22225" t="8200" r="22291" b="1808"/>
                     <a:stretch/>
                   </pic:blipFill>
@@ -1146,7 +1269,7 @@
                     </pic:cNvPicPr>
                   </pic:nvPicPr>
                   <pic:blipFill>
-                    <a:blip r:embed="rId14" cstate="print">
+                    <a:blip r:embed="rId17" cstate="print">
                       <a:extLst>
                         <a:ext uri="{28A0092B-C50C-407E-A947-70E740481C1C}">
                           <a14:useLocalDpi xmlns:a14="http://schemas.microsoft.com/office/drawing/2010/main" val="0"/>
@@ -1244,6 +1367,49 @@
       <w:pPr>
         <w:pStyle w:val="ListParagraph"/>
         <w:ind w:left="744"/>
+        <w:rPr>
+          <w:b/>
+          <w:sz w:val="28"/>
+          <w:lang w:val="en-US"/>
+        </w:rPr>
+      </w:pPr>
+      <w:r>
+        <w:rPr>
+          <w:b/>
+          <w:sz w:val="28"/>
+          <w:lang w:val="en-US"/>
+        </w:rPr>
+        <w:t xml:space="preserve">I case you are a guest </w:t>
+      </w:r>
+      <w:r>
+        <w:rPr>
+          <w:b/>
+          <w:sz w:val="28"/>
+          <w:lang w:val="en-US"/>
+        </w:rPr>
+        <w:t xml:space="preserve">to a </w:t>
+      </w:r>
+      <w:r>
+        <w:rPr>
+          <w:b/>
+          <w:sz w:val="28"/>
+          <w:lang w:val="en-US"/>
+        </w:rPr>
+        <w:t>T</w:t>
+      </w:r>
+      <w:r>
+        <w:rPr>
+          <w:b/>
+          <w:sz w:val="28"/>
+          <w:lang w:val="en-US"/>
+        </w:rPr>
+        <w:t>eams meeting</w:t>
+      </w:r>
+    </w:p>
+    <w:p>
+      <w:pPr>
+        <w:pStyle w:val="ListParagraph"/>
+        <w:ind w:left="744"/>
         <w:jc w:val="center"/>
         <w:rPr>
           <w:lang w:val="en-US"/>
@@ -1270,7 +1436,7 @@
                     <pic:cNvPicPr/>
                   </pic:nvPicPr>
                   <pic:blipFill>
-                    <a:blip r:embed="rId15"/>
+                    <a:blip r:embed="rId18"/>
                     <a:stretch>
                       <a:fillRect/>
                     </a:stretch>
@@ -1314,14 +1480,12 @@
         </w:rPr>
         <w:t xml:space="preserve">That happens in case a meeting is private and since you are a guest user, someone </w:t>
       </w:r>
-      <w:proofErr w:type="gramStart"/>
-      <w:r>
-        <w:rPr>
-          <w:lang w:val="en-US"/>
-        </w:rPr>
-        <w:t>has to</w:t>
-      </w:r>
-      <w:proofErr w:type="gramEnd"/>
+      <w:r>
+        <w:rPr>
+          <w:lang w:val="en-US"/>
+        </w:rPr>
+        <w:t>must</w:t>
+      </w:r>
       <w:r>
         <w:rPr>
           <w:lang w:val="en-US"/>
@@ -1339,6 +1503,136 @@
           <w:lang w:val="en-US"/>
         </w:rPr>
         <w:t xml:space="preserve"> meeting. </w:t>
+      </w:r>
+    </w:p>
+    <w:p>
+      <w:pPr>
+        <w:pStyle w:val="ListParagraph"/>
+        <w:ind w:left="744"/>
+        <w:rPr>
+          <w:lang w:val="en-US"/>
+        </w:rPr>
+      </w:pPr>
+    </w:p>
+    <w:p>
+      <w:pPr>
+        <w:pStyle w:val="ListParagraph"/>
+        <w:ind w:left="744"/>
+        <w:rPr>
+          <w:b/>
+          <w:sz w:val="28"/>
+          <w:lang w:val="en-US"/>
+        </w:rPr>
+      </w:pPr>
+      <w:r>
+        <w:rPr>
+          <w:b/>
+          <w:sz w:val="28"/>
+          <w:lang w:val="en-US"/>
+        </w:rPr>
+        <w:t xml:space="preserve">Admit participants to your </w:t>
+      </w:r>
+      <w:r>
+        <w:rPr>
+          <w:b/>
+          <w:sz w:val="28"/>
+          <w:lang w:val="en-US"/>
+        </w:rPr>
+        <w:t>T</w:t>
+      </w:r>
+      <w:bookmarkStart w:id="6" w:name="_GoBack"/>
+      <w:bookmarkEnd w:id="6"/>
+      <w:r>
+        <w:rPr>
+          <w:b/>
+          <w:sz w:val="28"/>
+          <w:lang w:val="en-US"/>
+        </w:rPr>
+        <w:t>eams meeting</w:t>
+      </w:r>
+    </w:p>
+    <w:p>
+      <w:pPr>
+        <w:pStyle w:val="ListParagraph"/>
+        <w:ind w:left="744"/>
+        <w:rPr>
+          <w:lang w:val="en-US"/>
+        </w:rPr>
+      </w:pPr>
+      <w:r>
+        <w:rPr>
+          <w:noProof/>
+        </w:rPr>
+        <w:lastRenderedPageBreak/>
+        <w:drawing>
+          <wp:inline distT="0" distB="0" distL="0" distR="0" wp14:anchorId="53A0F65F" wp14:editId="69BEB2B8">
+            <wp:extent cx="4467225" cy="2911142"/>
+            <wp:effectExtent l="0" t="0" r="0" b="3810"/>
+            <wp:docPr id="14" name="Picture 14" descr="Screenshot showing a meeting with a user in the lobby"/>
+            <wp:cNvGraphicFramePr>
+              <a:graphicFrameLocks xmlns:a="http://schemas.openxmlformats.org/drawingml/2006/main" noChangeAspect="1"/>
+            </wp:cNvGraphicFramePr>
+            <a:graphic xmlns:a="http://schemas.openxmlformats.org/drawingml/2006/main">
+              <a:graphicData uri="http://schemas.openxmlformats.org/drawingml/2006/picture">
+                <pic:pic xmlns:pic="http://schemas.openxmlformats.org/drawingml/2006/picture">
+                  <pic:nvPicPr>
+                    <pic:cNvPr id="0" name="Picture 1" descr="Screenshot showing a meeting with a user in the lobby"/>
+                    <pic:cNvPicPr>
+                      <a:picLocks noChangeAspect="1" noChangeArrowheads="1"/>
+                    </pic:cNvPicPr>
+                  </pic:nvPicPr>
+                  <pic:blipFill>
+                    <a:blip r:embed="rId19">
+                      <a:extLst>
+                        <a:ext uri="{28A0092B-C50C-407E-A947-70E740481C1C}">
+                          <a14:useLocalDpi xmlns:a14="http://schemas.microsoft.com/office/drawing/2010/main" val="0"/>
+                        </a:ext>
+                      </a:extLst>
+                    </a:blip>
+                    <a:srcRect/>
+                    <a:stretch>
+                      <a:fillRect/>
+                    </a:stretch>
+                  </pic:blipFill>
+                  <pic:spPr bwMode="auto">
+                    <a:xfrm>
+                      <a:off x="0" y="0"/>
+                      <a:ext cx="4476475" cy="2917170"/>
+                    </a:xfrm>
+                    <a:prstGeom prst="rect">
+                      <a:avLst/>
+                    </a:prstGeom>
+                    <a:noFill/>
+                    <a:ln>
+                      <a:noFill/>
+                    </a:ln>
+                  </pic:spPr>
+                </pic:pic>
+              </a:graphicData>
+            </a:graphic>
+          </wp:inline>
+        </w:drawing>
+      </w:r>
+    </w:p>
+    <w:p>
+      <w:pPr>
+        <w:pStyle w:val="ListParagraph"/>
+        <w:ind w:left="744"/>
+        <w:rPr>
+          <w:lang w:val="en-US"/>
+        </w:rPr>
+      </w:pPr>
+      <w:r>
+        <w:rPr>
+          <w:lang w:val="en-US"/>
+        </w:rPr>
+        <w:t xml:space="preserve">I case you are hosting a meeting with guest please ensure to admit them to the meeting by pressing the “Admit” </w:t>
+      </w:r>
+      <w:r>
+        <w:rPr>
+          <w:lang w:val="en-US"/>
+        </w:rPr>
+        <w:t>button.</w:t>
       </w:r>
     </w:p>
     <w:p>
@@ -1457,7 +1751,6 @@
           <w:noProof/>
           <w:lang w:eastAsia="en-GB"/>
         </w:rPr>
-        <w:lastRenderedPageBreak/>
         <w:drawing>
           <wp:inline distT="0" distB="0" distL="0" distR="0" wp14:anchorId="41570E12" wp14:editId="43C3A766">
             <wp:extent cx="3124863" cy="919077"/>
@@ -1474,7 +1767,7 @@
                     <pic:cNvPicPr/>
                   </pic:nvPicPr>
                   <pic:blipFill>
-                    <a:blip r:embed="rId11"/>
+                    <a:blip r:embed="rId14"/>
                     <a:stretch>
                       <a:fillRect/>
                     </a:stretch>
@@ -1555,7 +1848,7 @@
                     <pic:cNvPicPr/>
                   </pic:nvPicPr>
                   <pic:blipFill rotWithShape="1">
-                    <a:blip r:embed="rId16"/>
+                    <a:blip r:embed="rId20"/>
                     <a:srcRect t="1585" b="1"/>
                     <a:stretch/>
                   </pic:blipFill>
@@ -1627,6 +1920,7 @@
           <w:noProof/>
           <w:lang w:eastAsia="en-GB"/>
         </w:rPr>
+        <w:lastRenderedPageBreak/>
         <w:drawing>
           <wp:inline distT="0" distB="0" distL="0" distR="0" wp14:anchorId="3EC72D15" wp14:editId="7A19449C">
             <wp:extent cx="3743325" cy="2160499"/>
@@ -1643,7 +1937,7 @@
                     <pic:cNvPicPr/>
                   </pic:nvPicPr>
                   <pic:blipFill>
-                    <a:blip r:embed="rId17"/>
+                    <a:blip r:embed="rId21"/>
                     <a:stretch>
                       <a:fillRect/>
                     </a:stretch>
@@ -1775,7 +2069,7 @@
                     </pic:cNvPicPr>
                   </pic:nvPicPr>
                   <pic:blipFill>
-                    <a:blip r:embed="rId18" cstate="print">
+                    <a:blip r:embed="rId22" cstate="print">
                       <a:extLst>
                         <a:ext uri="{28A0092B-C50C-407E-A947-70E740481C1C}">
                           <a14:useLocalDpi xmlns:a14="http://schemas.microsoft.com/office/drawing/2010/main" val="0"/>
@@ -1870,6 +2164,41 @@
       <w:pPr>
         <w:pStyle w:val="ListParagraph"/>
         <w:ind w:left="744"/>
+        <w:rPr>
+          <w:b/>
+          <w:sz w:val="28"/>
+          <w:lang w:val="en-US"/>
+        </w:rPr>
+      </w:pPr>
+      <w:r>
+        <w:rPr>
+          <w:b/>
+          <w:sz w:val="28"/>
+          <w:lang w:val="en-US"/>
+        </w:rPr>
+        <w:t xml:space="preserve">I case you are a guest to a </w:t>
+      </w:r>
+      <w:r>
+        <w:rPr>
+          <w:b/>
+          <w:sz w:val="28"/>
+          <w:lang w:val="en-US"/>
+        </w:rPr>
+        <w:t>T</w:t>
+      </w:r>
+      <w:r>
+        <w:rPr>
+          <w:b/>
+          <w:sz w:val="28"/>
+          <w:lang w:val="en-US"/>
+        </w:rPr>
+        <w:t>eams meeting</w:t>
+      </w:r>
+    </w:p>
+    <w:p>
+      <w:pPr>
+        <w:pStyle w:val="ListParagraph"/>
+        <w:ind w:left="744"/>
         <w:jc w:val="center"/>
         <w:rPr>
           <w:lang w:val="en-US"/>
@@ -1881,10 +2210,10 @@
           <w:lang w:eastAsia="en-GB"/>
         </w:rPr>
         <w:drawing>
-          <wp:inline distT="0" distB="0" distL="0" distR="0" wp14:anchorId="26B59015" wp14:editId="1E6549C7">
-            <wp:extent cx="3009900" cy="2246706"/>
-            <wp:effectExtent l="0" t="0" r="0" b="1270"/>
-            <wp:docPr id="7" name="Picture 7"/>
+          <wp:inline distT="0" distB="0" distL="0" distR="0" wp14:anchorId="00AF92C4" wp14:editId="6A9E1C74">
+            <wp:extent cx="3886200" cy="2900811"/>
+            <wp:effectExtent l="0" t="0" r="0" b="0"/>
+            <wp:docPr id="16" name="Picture 16"/>
             <wp:cNvGraphicFramePr>
               <a:graphicFrameLocks xmlns:a="http://schemas.openxmlformats.org/drawingml/2006/main" noChangeAspect="1"/>
             </wp:cNvGraphicFramePr>
@@ -1896,7 +2225,7 @@
                     <pic:cNvPicPr/>
                   </pic:nvPicPr>
                   <pic:blipFill>
-                    <a:blip r:embed="rId15"/>
+                    <a:blip r:embed="rId18"/>
                     <a:stretch>
                       <a:fillRect/>
                     </a:stretch>
@@ -1904,7 +2233,7 @@
                   <pic:spPr>
                     <a:xfrm>
                       <a:off x="0" y="0"/>
-                      <a:ext cx="3023462" cy="2256829"/>
+                      <a:ext cx="3910510" cy="2918957"/>
                     </a:xfrm>
                     <a:prstGeom prst="rect">
                       <a:avLst/>
@@ -1938,21 +2267,125 @@
         <w:rPr>
           <w:lang w:val="en-US"/>
         </w:rPr>
-        <w:t xml:space="preserve">That happens in case a meeting is private and since you are a guest user, someone </w:t>
-      </w:r>
-      <w:proofErr w:type="gramStart"/>
-      <w:r>
-        <w:rPr>
-          <w:lang w:val="en-US"/>
-        </w:rPr>
-        <w:t>has to</w:t>
-      </w:r>
-      <w:proofErr w:type="gramEnd"/>
-      <w:r>
-        <w:rPr>
-          <w:lang w:val="en-US"/>
-        </w:rPr>
-        <w:t xml:space="preserve"> approve your request to join that meeting. </w:t>
+        <w:lastRenderedPageBreak/>
+        <w:t>That happens in case a meeting is private and since you are a guest user, someone must approve your request to join th</w:t>
+      </w:r>
+      <w:r>
+        <w:rPr>
+          <w:lang w:val="en-US"/>
+        </w:rPr>
+        <w:t>e</w:t>
+      </w:r>
+      <w:r>
+        <w:rPr>
+          <w:lang w:val="en-US"/>
+        </w:rPr>
+        <w:t xml:space="preserve"> meeting. </w:t>
+      </w:r>
+    </w:p>
+    <w:p>
+      <w:pPr>
+        <w:pStyle w:val="ListParagraph"/>
+        <w:ind w:left="744"/>
+        <w:rPr>
+          <w:lang w:val="en-US"/>
+        </w:rPr>
+      </w:pPr>
+    </w:p>
+    <w:p>
+      <w:pPr>
+        <w:pStyle w:val="ListParagraph"/>
+        <w:ind w:left="744"/>
+        <w:rPr>
+          <w:b/>
+          <w:sz w:val="28"/>
+          <w:lang w:val="en-US"/>
+        </w:rPr>
+      </w:pPr>
+      <w:r>
+        <w:rPr>
+          <w:b/>
+          <w:sz w:val="28"/>
+          <w:lang w:val="en-US"/>
+        </w:rPr>
+        <w:t>Admit participants to your teams meeting</w:t>
+      </w:r>
+    </w:p>
+    <w:p>
+      <w:pPr>
+        <w:pStyle w:val="ListParagraph"/>
+        <w:ind w:left="744"/>
+        <w:rPr>
+          <w:lang w:val="en-US"/>
+        </w:rPr>
+      </w:pPr>
+      <w:r>
+        <w:rPr>
+          <w:noProof/>
+        </w:rPr>
+        <w:drawing>
+          <wp:inline distT="0" distB="0" distL="0" distR="0" wp14:anchorId="4EB67145" wp14:editId="48245548">
+            <wp:extent cx="4467225" cy="2911142"/>
+            <wp:effectExtent l="0" t="0" r="0" b="3810"/>
+            <wp:docPr id="17" name="Picture 17" descr="Screenshot showing a meeting with a user in the lobby"/>
+            <wp:cNvGraphicFramePr>
+              <a:graphicFrameLocks xmlns:a="http://schemas.openxmlformats.org/drawingml/2006/main" noChangeAspect="1"/>
+            </wp:cNvGraphicFramePr>
+            <a:graphic xmlns:a="http://schemas.openxmlformats.org/drawingml/2006/main">
+              <a:graphicData uri="http://schemas.openxmlformats.org/drawingml/2006/picture">
+                <pic:pic xmlns:pic="http://schemas.openxmlformats.org/drawingml/2006/picture">
+                  <pic:nvPicPr>
+                    <pic:cNvPr id="0" name="Picture 1" descr="Screenshot showing a meeting with a user in the lobby"/>
+                    <pic:cNvPicPr>
+                      <a:picLocks noChangeAspect="1" noChangeArrowheads="1"/>
+                    </pic:cNvPicPr>
+                  </pic:nvPicPr>
+                  <pic:blipFill>
+                    <a:blip r:embed="rId19">
+                      <a:extLst>
+                        <a:ext uri="{28A0092B-C50C-407E-A947-70E740481C1C}">
+                          <a14:useLocalDpi xmlns:a14="http://schemas.microsoft.com/office/drawing/2010/main" val="0"/>
+                        </a:ext>
+                      </a:extLst>
+                    </a:blip>
+                    <a:srcRect/>
+                    <a:stretch>
+                      <a:fillRect/>
+                    </a:stretch>
+                  </pic:blipFill>
+                  <pic:spPr bwMode="auto">
+                    <a:xfrm>
+                      <a:off x="0" y="0"/>
+                      <a:ext cx="4476475" cy="2917170"/>
+                    </a:xfrm>
+                    <a:prstGeom prst="rect">
+                      <a:avLst/>
+                    </a:prstGeom>
+                    <a:noFill/>
+                    <a:ln>
+                      <a:noFill/>
+                    </a:ln>
+                  </pic:spPr>
+                </pic:pic>
+              </a:graphicData>
+            </a:graphic>
+          </wp:inline>
+        </w:drawing>
+      </w:r>
+    </w:p>
+    <w:p>
+      <w:pPr>
+        <w:pStyle w:val="ListParagraph"/>
+        <w:ind w:left="744"/>
+        <w:rPr>
+          <w:lang w:val="en-US"/>
+        </w:rPr>
+      </w:pPr>
+      <w:r>
+        <w:rPr>
+          <w:lang w:val="en-US"/>
+        </w:rPr>
+        <w:t>I case you are hosting a meeting with guest please ensure to admit them to the meeting by pressing the “Admit” button.</w:t>
       </w:r>
     </w:p>
     <w:p>
@@ -3361,4 +3794,264 @@
     </a:ext>
   </a:extLst>
 </a:theme>
+</file>
+
+<file path=customXml/item1.xml><?xml version="1.0" encoding="utf-8"?>
+<ct:contentTypeSchema xmlns:ct="http://schemas.microsoft.com/office/2006/metadata/contentType" xmlns:ma="http://schemas.microsoft.com/office/2006/metadata/properties/metaAttributes" ct:_="" ma:_="" ma:contentTypeName="Document" ma:contentTypeID="0x0101009C6BA3F6926B2243B84709F8A74F46F0" ma:contentTypeVersion="11" ma:contentTypeDescription="Create a new document." ma:contentTypeScope="" ma:versionID="69664fe2ad801f4b0dc01fbe0cddde5a">
+  <xsd:schema xmlns:xsd="http://www.w3.org/2001/XMLSchema" xmlns:xs="http://www.w3.org/2001/XMLSchema" xmlns:p="http://schemas.microsoft.com/office/2006/metadata/properties" xmlns:ns3="2d2a9ef9-c58e-4326-aecb-3196e71defef" xmlns:ns4="bca17a12-43b2-4b0d-bbad-33c44bbb479a" targetNamespace="http://schemas.microsoft.com/office/2006/metadata/properties" ma:root="true" ma:fieldsID="540ddaf1f48422b6c19704b54e550714" ns3:_="" ns4:_="">
+    <xsd:import namespace="2d2a9ef9-c58e-4326-aecb-3196e71defef"/>
+    <xsd:import namespace="bca17a12-43b2-4b0d-bbad-33c44bbb479a"/>
+    <xsd:element name="properties">
+      <xsd:complexType>
+        <xsd:sequence>
+          <xsd:element name="documentManagement">
+            <xsd:complexType>
+              <xsd:all>
+                <xsd:element ref="ns3:MediaServiceMetadata" minOccurs="0"/>
+                <xsd:element ref="ns3:MediaServiceFastMetadata" minOccurs="0"/>
+                <xsd:element ref="ns4:SharedWithUsers" minOccurs="0"/>
+                <xsd:element ref="ns4:SharedWithDetails" minOccurs="0"/>
+                <xsd:element ref="ns4:SharingHintHash" minOccurs="0"/>
+                <xsd:element ref="ns3:MediaServiceAutoTags" minOccurs="0"/>
+                <xsd:element ref="ns3:MediaServiceOCR" minOccurs="0"/>
+                <xsd:element ref="ns3:MediaServiceGenerationTime" minOccurs="0"/>
+                <xsd:element ref="ns3:MediaServiceEventHashCode" minOccurs="0"/>
+                <xsd:element ref="ns3:MediaServiceDateTaken" minOccurs="0"/>
+                <xsd:element ref="ns3:MediaServiceLocation" minOccurs="0"/>
+              </xsd:all>
+            </xsd:complexType>
+          </xsd:element>
+        </xsd:sequence>
+      </xsd:complexType>
+    </xsd:element>
+  </xsd:schema>
+  <xsd:schema xmlns:xsd="http://www.w3.org/2001/XMLSchema" xmlns:xs="http://www.w3.org/2001/XMLSchema" xmlns:dms="http://schemas.microsoft.com/office/2006/documentManagement/types" xmlns:pc="http://schemas.microsoft.com/office/infopath/2007/PartnerControls" targetNamespace="2d2a9ef9-c58e-4326-aecb-3196e71defef" elementFormDefault="qualified">
+    <xsd:import namespace="http://schemas.microsoft.com/office/2006/documentManagement/types"/>
+    <xsd:import namespace="http://schemas.microsoft.com/office/infopath/2007/PartnerControls"/>
+    <xsd:element name="MediaServiceMetadata" ma:index="8" nillable="true" ma:displayName="MediaServiceMetadata" ma:hidden="true" ma:internalName="MediaServiceMetadata" ma:readOnly="true">
+      <xsd:simpleType>
+        <xsd:restriction base="dms:Note"/>
+      </xsd:simpleType>
+    </xsd:element>
+    <xsd:element name="MediaServiceFastMetadata" ma:index="9" nillable="true" ma:displayName="MediaServiceFastMetadata" ma:hidden="true" ma:internalName="MediaServiceFastMetadata" ma:readOnly="true">
+      <xsd:simpleType>
+        <xsd:restriction base="dms:Note"/>
+      </xsd:simpleType>
+    </xsd:element>
+    <xsd:element name="MediaServiceAutoTags" ma:index="13" nillable="true" ma:displayName="Tags" ma:internalName="MediaServiceAutoTags" ma:readOnly="true">
+      <xsd:simpleType>
+        <xsd:restriction base="dms:Text"/>
+      </xsd:simpleType>
+    </xsd:element>
+    <xsd:element name="MediaServiceOCR" ma:index="14" nillable="true" ma:displayName="Extracted Text" ma:internalName="MediaServiceOCR" ma:readOnly="true">
+      <xsd:simpleType>
+        <xsd:restriction base="dms:Note">
+          <xsd:maxLength value="255"/>
+        </xsd:restriction>
+      </xsd:simpleType>
+    </xsd:element>
+    <xsd:element name="MediaServiceGenerationTime" ma:index="15" nillable="true" ma:displayName="MediaServiceGenerationTime" ma:hidden="true" ma:internalName="MediaServiceGenerationTime" ma:readOnly="true">
+      <xsd:simpleType>
+        <xsd:restriction base="dms:Text"/>
+      </xsd:simpleType>
+    </xsd:element>
+    <xsd:element name="MediaServiceEventHashCode" ma:index="16" nillable="true" ma:displayName="MediaServiceEventHashCode" ma:hidden="true" ma:internalName="MediaServiceEventHashCode" ma:readOnly="true">
+      <xsd:simpleType>
+        <xsd:restriction base="dms:Text"/>
+      </xsd:simpleType>
+    </xsd:element>
+    <xsd:element name="MediaServiceDateTaken" ma:index="17" nillable="true" ma:displayName="MediaServiceDateTaken" ma:hidden="true" ma:internalName="MediaServiceDateTaken" ma:readOnly="true">
+      <xsd:simpleType>
+        <xsd:restriction base="dms:Text"/>
+      </xsd:simpleType>
+    </xsd:element>
+    <xsd:element name="MediaServiceLocation" ma:index="18" nillable="true" ma:displayName="Location" ma:internalName="MediaServiceLocation" ma:readOnly="true">
+      <xsd:simpleType>
+        <xsd:restriction base="dms:Text"/>
+      </xsd:simpleType>
+    </xsd:element>
+  </xsd:schema>
+  <xsd:schema xmlns:xsd="http://www.w3.org/2001/XMLSchema" xmlns:xs="http://www.w3.org/2001/XMLSchema" xmlns:dms="http://schemas.microsoft.com/office/2006/documentManagement/types" xmlns:pc="http://schemas.microsoft.com/office/infopath/2007/PartnerControls" targetNamespace="bca17a12-43b2-4b0d-bbad-33c44bbb479a" elementFormDefault="qualified">
+    <xsd:import namespace="http://schemas.microsoft.com/office/2006/documentManagement/types"/>
+    <xsd:import namespace="http://schemas.microsoft.com/office/infopath/2007/PartnerControls"/>
+    <xsd:element name="SharedWithUsers" ma:index="10" nillable="true" ma:displayName="Shared With" ma:internalName="SharedWithUsers" ma:readOnly="true">
+      <xsd:complexType>
+        <xsd:complexContent>
+          <xsd:extension base="dms:UserMulti">
+            <xsd:sequence>
+              <xsd:element name="UserInfo" minOccurs="0" maxOccurs="unbounded">
+                <xsd:complexType>
+                  <xsd:sequence>
+                    <xsd:element name="DisplayName" type="xsd:string" minOccurs="0"/>
+                    <xsd:element name="AccountId" type="dms:UserId" minOccurs="0" nillable="true"/>
+                    <xsd:element name="AccountType" type="xsd:string" minOccurs="0"/>
+                  </xsd:sequence>
+                </xsd:complexType>
+              </xsd:element>
+            </xsd:sequence>
+          </xsd:extension>
+        </xsd:complexContent>
+      </xsd:complexType>
+    </xsd:element>
+    <xsd:element name="SharedWithDetails" ma:index="11" nillable="true" ma:displayName="Shared With Details" ma:internalName="SharedWithDetails" ma:readOnly="true">
+      <xsd:simpleType>
+        <xsd:restriction base="dms:Note">
+          <xsd:maxLength value="255"/>
+        </xsd:restriction>
+      </xsd:simpleType>
+    </xsd:element>
+    <xsd:element name="SharingHintHash" ma:index="12" nillable="true" ma:displayName="Sharing Hint Hash" ma:hidden="true" ma:internalName="SharingHintHash" ma:readOnly="true">
+      <xsd:simpleType>
+        <xsd:restriction base="dms:Text"/>
+      </xsd:simpleType>
+    </xsd:element>
+  </xsd:schema>
+  <xsd:schema xmlns="http://schemas.openxmlformats.org/package/2006/metadata/core-properties" xmlns:xsd="http://www.w3.org/2001/XMLSchema" xmlns:xsi="http://www.w3.org/2001/XMLSchema-instance" xmlns:dc="http://purl.org/dc/elements/1.1/" xmlns:dcterms="http://purl.org/dc/terms/" xmlns:odoc="http://schemas.microsoft.com/internal/obd" targetNamespace="http://schemas.openxmlformats.org/package/2006/metadata/core-properties" elementFormDefault="qualified" attributeFormDefault="unqualified" blockDefault="#all">
+    <xsd:import namespace="http://purl.org/dc/elements/1.1/" schemaLocation="http://dublincore.org/schemas/xmls/qdc/2003/04/02/dc.xsd"/>
+    <xsd:import namespace="http://purl.org/dc/terms/" schemaLocation="http://dublincore.org/schemas/xmls/qdc/2003/04/02/dcterms.xsd"/>
+    <xsd:element name="coreProperties" type="CT_coreProperties"/>
+    <xsd:complexType name="CT_coreProperties">
+      <xsd:all>
+        <xsd:element ref="dc:creator" minOccurs="0" maxOccurs="1"/>
+        <xsd:element ref="dcterms:created" minOccurs="0" maxOccurs="1"/>
+        <xsd:element ref="dc:identifier" minOccurs="0" maxOccurs="1"/>
+        <xsd:element name="contentType" minOccurs="0" maxOccurs="1" type="xsd:string" ma:index="0" ma:displayName="Content Type"/>
+        <xsd:element ref="dc:title" minOccurs="0" maxOccurs="1" ma:index="4" ma:displayName="Title"/>
+        <xsd:element ref="dc:subject" minOccurs="0" maxOccurs="1"/>
+        <xsd:element ref="dc:description" minOccurs="0" maxOccurs="1"/>
+        <xsd:element name="keywords" minOccurs="0" maxOccurs="1" type="xsd:string"/>
+        <xsd:element ref="dc:language" minOccurs="0" maxOccurs="1"/>
+        <xsd:element name="category" minOccurs="0" maxOccurs="1" type="xsd:string"/>
+        <xsd:element name="version" minOccurs="0" maxOccurs="1" type="xsd:string"/>
+        <xsd:element name="revision" minOccurs="0" maxOccurs="1" type="xsd:string">
+          <xsd:annotation>
+            <xsd:documentation>
+                        This value indicates the number of saves or revisions. The application is responsible for updating this value after each revision.
+                    </xsd:documentation>
+          </xsd:annotation>
+        </xsd:element>
+        <xsd:element name="lastModifiedBy" minOccurs="0" maxOccurs="1" type="xsd:string"/>
+        <xsd:element ref="dcterms:modified" minOccurs="0" maxOccurs="1"/>
+        <xsd:element name="contentStatus" minOccurs="0" maxOccurs="1" type="xsd:string"/>
+      </xsd:all>
+    </xsd:complexType>
+  </xsd:schema>
+  <xs:schema xmlns:pc="http://schemas.microsoft.com/office/infopath/2007/PartnerControls" xmlns:xs="http://www.w3.org/2001/XMLSchema" targetNamespace="http://schemas.microsoft.com/office/infopath/2007/PartnerControls" elementFormDefault="qualified" attributeFormDefault="unqualified">
+    <xs:element name="Person">
+      <xs:complexType>
+        <xs:sequence>
+          <xs:element ref="pc:DisplayName" minOccurs="0"/>
+          <xs:element ref="pc:AccountId" minOccurs="0"/>
+          <xs:element ref="pc:AccountType" minOccurs="0"/>
+        </xs:sequence>
+      </xs:complexType>
+    </xs:element>
+    <xs:element name="DisplayName" type="xs:string"/>
+    <xs:element name="AccountId" type="xs:string"/>
+    <xs:element name="AccountType" type="xs:string"/>
+    <xs:element name="BDCAssociatedEntity">
+      <xs:complexType>
+        <xs:sequence>
+          <xs:element ref="pc:BDCEntity" minOccurs="0" maxOccurs="unbounded"/>
+        </xs:sequence>
+        <xs:attribute ref="pc:EntityNamespace"/>
+        <xs:attribute ref="pc:EntityName"/>
+        <xs:attribute ref="pc:SystemInstanceName"/>
+        <xs:attribute ref="pc:AssociationName"/>
+      </xs:complexType>
+    </xs:element>
+    <xs:attribute name="EntityNamespace" type="xs:string"/>
+    <xs:attribute name="EntityName" type="xs:string"/>
+    <xs:attribute name="SystemInstanceName" type="xs:string"/>
+    <xs:attribute name="AssociationName" type="xs:string"/>
+    <xs:element name="BDCEntity">
+      <xs:complexType>
+        <xs:sequence>
+          <xs:element ref="pc:EntityDisplayName" minOccurs="0"/>
+          <xs:element ref="pc:EntityInstanceReference" minOccurs="0"/>
+          <xs:element ref="pc:EntityId1" minOccurs="0"/>
+          <xs:element ref="pc:EntityId2" minOccurs="0"/>
+          <xs:element ref="pc:EntityId3" minOccurs="0"/>
+          <xs:element ref="pc:EntityId4" minOccurs="0"/>
+          <xs:element ref="pc:EntityId5" minOccurs="0"/>
+        </xs:sequence>
+      </xs:complexType>
+    </xs:element>
+    <xs:element name="EntityDisplayName" type="xs:string"/>
+    <xs:element name="EntityInstanceReference" type="xs:string"/>
+    <xs:element name="EntityId1" type="xs:string"/>
+    <xs:element name="EntityId2" type="xs:string"/>
+    <xs:element name="EntityId3" type="xs:string"/>
+    <xs:element name="EntityId4" type="xs:string"/>
+    <xs:element name="EntityId5" type="xs:string"/>
+    <xs:element name="Terms">
+      <xs:complexType>
+        <xs:sequence>
+          <xs:element ref="pc:TermInfo" minOccurs="0" maxOccurs="unbounded"/>
+        </xs:sequence>
+      </xs:complexType>
+    </xs:element>
+    <xs:element name="TermInfo">
+      <xs:complexType>
+        <xs:sequence>
+          <xs:element ref="pc:TermName" minOccurs="0"/>
+          <xs:element ref="pc:TermId" minOccurs="0"/>
+        </xs:sequence>
+      </xs:complexType>
+    </xs:element>
+    <xs:element name="TermName" type="xs:string"/>
+    <xs:element name="TermId" type="xs:string"/>
+  </xs:schema>
+</ct:contentTypeSchema>
+</file>
+
+<file path=customXml/item2.xml><?xml version="1.0" encoding="utf-8"?>
+<?mso-contentType ?>
+<FormTemplates xmlns="http://schemas.microsoft.com/sharepoint/v3/contenttype/forms">
+  <Display>DocumentLibraryForm</Display>
+  <Edit>DocumentLibraryForm</Edit>
+  <New>DocumentLibraryForm</New>
+</FormTemplates>
+</file>
+
+<file path=customXml/item3.xml><?xml version="1.0" encoding="utf-8"?>
+<p:properties xmlns:p="http://schemas.microsoft.com/office/2006/metadata/properties" xmlns:xsi="http://www.w3.org/2001/XMLSchema-instance" xmlns:pc="http://schemas.microsoft.com/office/infopath/2007/PartnerControls">
+  <documentManagement/>
+</p:properties>
+</file>
+
+<file path=customXml/itemProps1.xml><?xml version="1.0" encoding="utf-8"?>
+<ds:datastoreItem xmlns:ds="http://schemas.openxmlformats.org/officeDocument/2006/customXml" ds:itemID="{39182276-7340-4DDA-823F-6EFB51D1BD33}">
+  <ds:schemaRefs>
+    <ds:schemaRef ds:uri="http://schemas.microsoft.com/office/2006/metadata/contentType"/>
+    <ds:schemaRef ds:uri="http://schemas.microsoft.com/office/2006/metadata/properties/metaAttributes"/>
+    <ds:schemaRef ds:uri="http://www.w3.org/2001/XMLSchema"/>
+    <ds:schemaRef ds:uri="http://schemas.microsoft.com/office/2006/metadata/properties"/>
+    <ds:schemaRef ds:uri="2d2a9ef9-c58e-4326-aecb-3196e71defef"/>
+    <ds:schemaRef ds:uri="bca17a12-43b2-4b0d-bbad-33c44bbb479a"/>
+    <ds:schemaRef ds:uri="http://schemas.microsoft.com/office/2006/documentManagement/types"/>
+    <ds:schemaRef ds:uri="http://schemas.microsoft.com/office/infopath/2007/PartnerControls"/>
+    <ds:schemaRef ds:uri="http://schemas.openxmlformats.org/package/2006/metadata/core-properties"/>
+    <ds:schemaRef ds:uri="http://purl.org/dc/elements/1.1/"/>
+    <ds:schemaRef ds:uri="http://purl.org/dc/terms/"/>
+    <ds:schemaRef ds:uri="http://schemas.microsoft.com/internal/obd"/>
+  </ds:schemaRefs>
+</ds:datastoreItem>
+</file>
+
+<file path=customXml/itemProps2.xml><?xml version="1.0" encoding="utf-8"?>
+<ds:datastoreItem xmlns:ds="http://schemas.openxmlformats.org/officeDocument/2006/customXml" ds:itemID="{1203F429-B5E5-4D25-BB51-6C626F5CE04D}">
+  <ds:schemaRefs>
+    <ds:schemaRef ds:uri="http://schemas.microsoft.com/sharepoint/v3/contenttype/forms"/>
+  </ds:schemaRefs>
+</ds:datastoreItem>
+</file>
+
+<file path=customXml/itemProps3.xml><?xml version="1.0" encoding="utf-8"?>
+<ds:datastoreItem xmlns:ds="http://schemas.openxmlformats.org/officeDocument/2006/customXml" ds:itemID="{205CB675-E936-42AD-AD9A-BB349A0E3C9D}">
+  <ds:schemaRefs>
+    <ds:schemaRef ds:uri="http://schemas.microsoft.com/office/2006/metadata/properties"/>
+    <ds:schemaRef ds:uri="http://schemas.microsoft.com/office/infopath/2007/PartnerControls"/>
+  </ds:schemaRefs>
+</ds:datastoreItem>
 </file>